--- a/files_docx/Praktikum 3.docx
+++ b/files_docx/Praktikum 3.docx
@@ -12,6 +12,8 @@
       </w:sdtPr>
       <w:sdtEndPr/>
       <w:sdtContent>
+        <w:bookmarkStart w:id="0" w:name="_GoBack" w:displacedByCustomXml="prev"/>
+        <w:bookmarkEnd w:id="0" w:displacedByCustomXml="prev"/>
         <w:p/>
         <w:tbl>
           <w:tblPr>
@@ -672,23 +674,331 @@
         <w:spacing w:after="0" w:line="240" w:lineRule="auto"/>
       </w:pPr>
       <w:r>
+        <w:t xml:space="preserve">    name VARCHAR2(32 CHAR) NOT NULL,</w:t>
+      </w:r>
+    </w:p>
+    <w:p>
+      <w:pPr>
+        <w:spacing w:after="0" w:line="240" w:lineRule="auto"/>
+      </w:pPr>
+      <w:r>
+        <w:t xml:space="preserve">    alter integer NOT NULL,</w:t>
+      </w:r>
+    </w:p>
+    <w:p>
+      <w:pPr>
+        <w:spacing w:after="0" w:line="240" w:lineRule="auto"/>
+      </w:pPr>
+      <w:r>
+        <w:t xml:space="preserve">    geschlecht VARCHAR2(4 CHAR) NOT NULL</w:t>
+      </w:r>
+    </w:p>
+    <w:p>
+      <w:pPr>
+        <w:spacing w:after="0" w:line="240" w:lineRule="auto"/>
+      </w:pPr>
+      <w:r>
+        <w:t>);</w:t>
+      </w:r>
+    </w:p>
+    <w:p>
+      <w:pPr>
+        <w:spacing w:after="0" w:line="240" w:lineRule="auto"/>
+      </w:pPr>
+    </w:p>
+    <w:p>
+      <w:pPr>
+        <w:spacing w:after="0" w:line="240" w:lineRule="auto"/>
+      </w:pPr>
+      <w:r>
+        <w:t>CREATE TABLE KUNDE</w:t>
+      </w:r>
+    </w:p>
+    <w:p>
+      <w:pPr>
+        <w:spacing w:after="0" w:line="240" w:lineRule="auto"/>
+      </w:pPr>
+      <w:r>
+        <w:t>(</w:t>
+      </w:r>
+    </w:p>
+    <w:p>
+      <w:pPr>
+        <w:spacing w:after="0" w:line="240" w:lineRule="auto"/>
+      </w:pPr>
+      <w:r>
+        <w:t xml:space="preserve">    KUNDEN_NR INTEGER NOT NULL PRIMARY KEY,</w:t>
+      </w:r>
+    </w:p>
+    <w:p>
+      <w:pPr>
+        <w:spacing w:after="0" w:line="240" w:lineRule="auto"/>
+      </w:pPr>
+      <w:r>
+        <w:t xml:space="preserve">    name VARCHAR2(32 CHAR) NOT NULL,</w:t>
+      </w:r>
+    </w:p>
+    <w:p>
+      <w:pPr>
+        <w:spacing w:after="0" w:line="240" w:lineRule="auto"/>
+      </w:pPr>
+      <w:r>
+        <w:t xml:space="preserve">    adresse VARCHAR2(32 CHAR) NOT NULL,</w:t>
+      </w:r>
+    </w:p>
+    <w:p>
+      <w:pPr>
+        <w:spacing w:after="0" w:line="240" w:lineRule="auto"/>
+      </w:pPr>
+      <w:r>
+        <w:t xml:space="preserve">    tel_nr integer NOT NULL</w:t>
+      </w:r>
+    </w:p>
+    <w:p>
+      <w:pPr>
+        <w:spacing w:after="0" w:line="240" w:lineRule="auto"/>
+      </w:pPr>
+      <w:r>
+        <w:t>);</w:t>
+      </w:r>
+    </w:p>
+    <w:p>
+      <w:pPr>
+        <w:spacing w:after="0" w:line="240" w:lineRule="auto"/>
+      </w:pPr>
+    </w:p>
+    <w:p>
+      <w:pPr>
+        <w:spacing w:after="0" w:line="240" w:lineRule="auto"/>
+      </w:pPr>
+      <w:r>
+        <w:t>CREATE TABLE REISE</w:t>
+      </w:r>
+    </w:p>
+    <w:p>
+      <w:pPr>
+        <w:spacing w:after="0" w:line="240" w:lineRule="auto"/>
+      </w:pPr>
+      <w:r>
+        <w:t>(</w:t>
+      </w:r>
+    </w:p>
+    <w:p>
+      <w:pPr>
+        <w:spacing w:after="0" w:line="240" w:lineRule="auto"/>
+      </w:pPr>
+      <w:r>
+        <w:t xml:space="preserve">    REISE_NR INTEGER NOT NULL PRIMARY KEY,</w:t>
+      </w:r>
+    </w:p>
+    <w:p>
+      <w:pPr>
+        <w:spacing w:after="0" w:line="240" w:lineRule="auto"/>
+      </w:pPr>
+      <w:r>
+        <w:t xml:space="preserve">    kurzbeschreibung VARCHAR2(64 CHAR) NOT NULL,</w:t>
+      </w:r>
+    </w:p>
+    <w:p>
+      <w:pPr>
+        <w:spacing w:after="0" w:line="240" w:lineRule="auto"/>
+      </w:pPr>
+      <w:r>
+        <w:t xml:space="preserve">    abfahrtsort VARCHAR2(32 CHAR) NOT NULL,</w:t>
+      </w:r>
+    </w:p>
+    <w:p>
+      <w:pPr>
+        <w:spacing w:after="0" w:line="240" w:lineRule="auto"/>
+      </w:pPr>
+      <w:r>
+        <w:t xml:space="preserve">    zielort VARCHAR2(32 CHAR) NOT NULL,</w:t>
+      </w:r>
+    </w:p>
+    <w:p>
+      <w:pPr>
+        <w:spacing w:after="0" w:line="240" w:lineRule="auto"/>
+      </w:pPr>
+      <w:r>
+        <w:t>);</w:t>
+      </w:r>
+    </w:p>
+    <w:p>
+      <w:pPr>
+        <w:spacing w:after="0" w:line="240" w:lineRule="auto"/>
+      </w:pPr>
+    </w:p>
+    <w:p>
+      <w:pPr>
+        <w:spacing w:after="0" w:line="240" w:lineRule="auto"/>
+      </w:pPr>
+      <w:r>
+        <w:t>CREATE TABLE EXPLIZITE_REISE</w:t>
+      </w:r>
+    </w:p>
+    <w:p>
+      <w:pPr>
+        <w:spacing w:after="0" w:line="240" w:lineRule="auto"/>
+      </w:pPr>
+      <w:r>
+        <w:t>(</w:t>
+      </w:r>
+    </w:p>
+    <w:p>
+      <w:pPr>
+        <w:spacing w:after="0" w:line="240" w:lineRule="auto"/>
+      </w:pPr>
+      <w:r>
+        <w:t xml:space="preserve">    REISE_ID INTEGER NOT NULL PRIMARY KEY,</w:t>
+      </w:r>
+    </w:p>
+    <w:p>
+      <w:pPr>
+        <w:spacing w:after="0" w:line="240" w:lineRule="auto"/>
+      </w:pPr>
+      <w:r>
+        <w:t xml:space="preserve">    Reise_REISE_NR INTEGER NOT NULL REFERENCES REISE (REISE_NR),</w:t>
+      </w:r>
+    </w:p>
+    <w:p>
+      <w:pPr>
+        <w:spacing w:after="0" w:line="240" w:lineRule="auto"/>
+      </w:pPr>
+      <w:r>
+        <w:t xml:space="preserve">    preis_pro_person integer NOT NULL,</w:t>
+      </w:r>
+    </w:p>
+    <w:p>
+      <w:pPr>
+        <w:spacing w:after="0" w:line="240" w:lineRule="auto"/>
+      </w:pPr>
+      <w:r>
+        <w:t xml:space="preserve">    anzahl_plaetze integer NOT NULL,</w:t>
+      </w:r>
+    </w:p>
+    <w:p>
+      <w:pPr>
+        <w:spacing w:after="0" w:line="240" w:lineRule="auto"/>
+      </w:pPr>
+      <w:r>
+        <w:t xml:space="preserve">    datum_reisebegin integer NOT NULL,</w:t>
+      </w:r>
+    </w:p>
+    <w:p>
+      <w:pPr>
+        <w:spacing w:after="0" w:line="240" w:lineRule="auto"/>
+      </w:pPr>
+      <w:r>
+        <w:t xml:space="preserve">    datum_reiseende integer NOT NULL</w:t>
+      </w:r>
+    </w:p>
+    <w:p>
+      <w:pPr>
+        <w:spacing w:after="0" w:line="240" w:lineRule="auto"/>
+      </w:pPr>
+      <w:r>
+        <w:t>);</w:t>
+      </w:r>
+    </w:p>
+    <w:p>
+      <w:pPr>
+        <w:spacing w:after="0" w:line="240" w:lineRule="auto"/>
+      </w:pPr>
+    </w:p>
+    <w:p>
+      <w:pPr>
+        <w:spacing w:after="0" w:line="240" w:lineRule="auto"/>
+      </w:pPr>
+      <w:r>
+        <w:t>CREATE TABLE BUCHUNG</w:t>
+      </w:r>
+    </w:p>
+    <w:p>
+      <w:pPr>
+        <w:spacing w:after="0" w:line="240" w:lineRule="auto"/>
+      </w:pPr>
+      <w:r>
+        <w:t>(</w:t>
+      </w:r>
+    </w:p>
+    <w:p>
+      <w:pPr>
+        <w:spacing w:after="0" w:line="240" w:lineRule="auto"/>
+      </w:pPr>
+      <w:r>
+        <w:t xml:space="preserve">    BUCHUNGS_ID INTEGER NOT NULL PRIMARY KEY,</w:t>
+      </w:r>
+    </w:p>
+    <w:p>
+      <w:pPr>
+        <w:spacing w:after="0" w:line="240" w:lineRule="auto"/>
+      </w:pPr>
+      <w:r>
+        <w:t xml:space="preserve">    Kunde_Kunden_NR INTEGER NOT NULL REFERENCES KUNDE (KUNDEN_NR),</w:t>
+      </w:r>
+    </w:p>
+    <w:p>
+      <w:pPr>
+        <w:spacing w:after="0" w:line="240" w:lineRule="auto"/>
+      </w:pPr>
+      <w:r>
+        <w:t xml:space="preserve">    Explizite_Reise_REISE_NR INTEGER NOT NULL REFERENCES EXPLIZITE_REISE (REISE_ID),</w:t>
+      </w:r>
+    </w:p>
+    <w:p>
+      <w:pPr>
+        <w:spacing w:after="0" w:line="240" w:lineRule="auto"/>
+      </w:pPr>
+      <w:r>
+        <w:t xml:space="preserve">    datum_der_buchung integer NOT NULL,</w:t>
+      </w:r>
+    </w:p>
+    <w:p>
+      <w:pPr>
+        <w:spacing w:after="0" w:line="240" w:lineRule="auto"/>
+      </w:pPr>
+      <w:r>
+        <w:t xml:space="preserve">    anzahl_gebuchter_plaetze integer NOT NULL</w:t>
+      </w:r>
+    </w:p>
+    <w:p>
+      <w:pPr>
+        <w:spacing w:after="0" w:line="240" w:lineRule="auto"/>
+      </w:pPr>
+      <w:r>
+        <w:t xml:space="preserve">); </w:t>
+      </w:r>
+    </w:p>
+    <w:p>
+      <w:pPr>
+        <w:spacing w:after="0" w:line="240" w:lineRule="auto"/>
+      </w:pPr>
+    </w:p>
+    <w:p>
+      <w:pPr>
+        <w:spacing w:after="0" w:line="240" w:lineRule="auto"/>
+      </w:pPr>
+      <w:r>
+        <w:t>CREATE TABLE MITFAHRT</w:t>
+      </w:r>
+    </w:p>
+    <w:p>
+      <w:pPr>
+        <w:spacing w:after="0" w:line="240" w:lineRule="auto"/>
+      </w:pPr>
+      <w:r>
+        <w:t>(</w:t>
+      </w:r>
+    </w:p>
+    <w:p>
+      <w:pPr>
+        <w:spacing w:after="0" w:line="240" w:lineRule="auto"/>
+      </w:pPr>
+      <w:r>
         <w:t xml:space="preserve">    </w:t>
       </w:r>
-      <w:proofErr w:type="spellStart"/>
-      <w:r>
-        <w:t>name</w:t>
-      </w:r>
-      <w:proofErr w:type="spellEnd"/>
-      <w:r>
-        <w:t xml:space="preserve"> VARCHAR2(32 CHAR) NOT NULL,</w:t>
-      </w:r>
-    </w:p>
-    <w:p>
-      <w:pPr>
-        <w:spacing w:after="0" w:line="240" w:lineRule="auto"/>
-      </w:pPr>
-      <w:r>
-        <w:t xml:space="preserve">    alter integer NOT NULL,</w:t>
+      <w:r>
+        <w:t>Reisender_REISENDER_NR INTEGER NOT NULL REFERENCES REISENDER (REISENDER_NR),</w:t>
       </w:r>
     </w:p>
     <w:p>
@@ -698,462 +1008,8 @@
       <w:r>
         <w:t xml:space="preserve">    </w:t>
       </w:r>
-      <w:proofErr w:type="spellStart"/>
-      <w:r>
-        <w:t>geschlecht</w:t>
-      </w:r>
-      <w:proofErr w:type="spellEnd"/>
-      <w:r>
-        <w:t xml:space="preserve"> VARCHAR2(4 CHAR) NOT NULL</w:t>
-      </w:r>
-    </w:p>
-    <w:p>
-      <w:pPr>
-        <w:spacing w:after="0" w:line="240" w:lineRule="auto"/>
-      </w:pPr>
-      <w:r>
-        <w:t>);</w:t>
-      </w:r>
-    </w:p>
-    <w:p>
-      <w:pPr>
-        <w:spacing w:after="0" w:line="240" w:lineRule="auto"/>
-      </w:pPr>
-    </w:p>
-    <w:p>
-      <w:pPr>
-        <w:spacing w:after="0" w:line="240" w:lineRule="auto"/>
-      </w:pPr>
-      <w:r>
-        <w:t>CREATE TABLE KUNDE</w:t>
-      </w:r>
-    </w:p>
-    <w:p>
-      <w:pPr>
-        <w:spacing w:after="0" w:line="240" w:lineRule="auto"/>
-      </w:pPr>
-      <w:r>
-        <w:t>(</w:t>
-      </w:r>
-    </w:p>
-    <w:p>
-      <w:pPr>
-        <w:spacing w:after="0" w:line="240" w:lineRule="auto"/>
-      </w:pPr>
-      <w:r>
-        <w:t xml:space="preserve">    KUNDEN_NR INTEGER NOT NULL PRIMARY KEY,</w:t>
-      </w:r>
-    </w:p>
-    <w:p>
-      <w:pPr>
-        <w:spacing w:after="0" w:line="240" w:lineRule="auto"/>
-      </w:pPr>
-      <w:r>
-        <w:t xml:space="preserve">    </w:t>
-      </w:r>
-      <w:proofErr w:type="spellStart"/>
-      <w:r>
-        <w:t>name</w:t>
-      </w:r>
-      <w:proofErr w:type="spellEnd"/>
-      <w:r>
-        <w:t xml:space="preserve"> VARCHAR2(32 CHAR) NOT NULL,</w:t>
-      </w:r>
-    </w:p>
-    <w:p>
-      <w:pPr>
-        <w:spacing w:after="0" w:line="240" w:lineRule="auto"/>
-      </w:pPr>
-      <w:r>
-        <w:t xml:space="preserve">    </w:t>
-      </w:r>
-      <w:proofErr w:type="spellStart"/>
-      <w:r>
-        <w:t>adresse</w:t>
-      </w:r>
-      <w:proofErr w:type="spellEnd"/>
-      <w:r>
-        <w:t xml:space="preserve"> VARCHAR2(32 CHAR) NOT NULL,</w:t>
-      </w:r>
-    </w:p>
-    <w:p>
-      <w:pPr>
-        <w:spacing w:after="0" w:line="240" w:lineRule="auto"/>
-      </w:pPr>
-      <w:r>
-        <w:t xml:space="preserve">    </w:t>
-      </w:r>
-      <w:proofErr w:type="spellStart"/>
-      <w:r>
-        <w:t>tel_nr</w:t>
-      </w:r>
-      <w:proofErr w:type="spellEnd"/>
-      <w:r>
-        <w:t xml:space="preserve"> integer NOT NULL</w:t>
-      </w:r>
-    </w:p>
-    <w:p>
-      <w:pPr>
-        <w:spacing w:after="0" w:line="240" w:lineRule="auto"/>
-      </w:pPr>
-      <w:r>
-        <w:t>);</w:t>
-      </w:r>
-    </w:p>
-    <w:p>
-      <w:pPr>
-        <w:spacing w:after="0" w:line="240" w:lineRule="auto"/>
-      </w:pPr>
-    </w:p>
-    <w:p>
-      <w:pPr>
-        <w:spacing w:after="0" w:line="240" w:lineRule="auto"/>
-      </w:pPr>
-      <w:r>
-        <w:t>CREATE TABLE REISE</w:t>
-      </w:r>
-    </w:p>
-    <w:p>
-      <w:pPr>
-        <w:spacing w:after="0" w:line="240" w:lineRule="auto"/>
-      </w:pPr>
-      <w:r>
-        <w:t>(</w:t>
-      </w:r>
-    </w:p>
-    <w:p>
-      <w:pPr>
-        <w:spacing w:after="0" w:line="240" w:lineRule="auto"/>
-      </w:pPr>
-      <w:r>
-        <w:t xml:space="preserve">    REISE_NR INTEGER NOT NULL PRIMARY KEY,</w:t>
-      </w:r>
-    </w:p>
-    <w:p>
-      <w:pPr>
-        <w:spacing w:after="0" w:line="240" w:lineRule="auto"/>
-      </w:pPr>
-      <w:r>
-        <w:t xml:space="preserve">    </w:t>
-      </w:r>
-      <w:proofErr w:type="spellStart"/>
-      <w:r>
-        <w:t>kurzbeschreibung</w:t>
-      </w:r>
-      <w:proofErr w:type="spellEnd"/>
-      <w:r>
-        <w:t xml:space="preserve"> VARCHAR2(64 CHAR) NOT NULL,</w:t>
-      </w:r>
-    </w:p>
-    <w:p>
-      <w:pPr>
-        <w:spacing w:after="0" w:line="240" w:lineRule="auto"/>
-      </w:pPr>
-      <w:r>
-        <w:t xml:space="preserve">    </w:t>
-      </w:r>
-      <w:proofErr w:type="spellStart"/>
-      <w:r>
-        <w:t>abfahrtsort</w:t>
-      </w:r>
-      <w:proofErr w:type="spellEnd"/>
-      <w:r>
-        <w:t xml:space="preserve"> VARCHAR2(32 CHAR) NOT NULL,</w:t>
-      </w:r>
-    </w:p>
-    <w:p>
-      <w:pPr>
-        <w:spacing w:after="0" w:line="240" w:lineRule="auto"/>
-      </w:pPr>
-      <w:r>
-        <w:t xml:space="preserve">    </w:t>
-      </w:r>
-      <w:proofErr w:type="spellStart"/>
-      <w:r>
-        <w:t>zielort</w:t>
-      </w:r>
-      <w:proofErr w:type="spellEnd"/>
-      <w:r>
-        <w:t xml:space="preserve"> VARCHAR2(32 CHAR) NOT NULL,</w:t>
-      </w:r>
-    </w:p>
-    <w:p>
-      <w:pPr>
-        <w:spacing w:after="0" w:line="240" w:lineRule="auto"/>
-      </w:pPr>
-      <w:r>
-        <w:t>);</w:t>
-      </w:r>
-    </w:p>
-    <w:p>
-      <w:pPr>
-        <w:spacing w:after="0" w:line="240" w:lineRule="auto"/>
-      </w:pPr>
-    </w:p>
-    <w:p>
-      <w:pPr>
-        <w:spacing w:after="0" w:line="240" w:lineRule="auto"/>
-      </w:pPr>
-      <w:r>
-        <w:t>CREATE TABLE EXPLIZITE_REISE</w:t>
-      </w:r>
-    </w:p>
-    <w:p>
-      <w:pPr>
-        <w:spacing w:after="0" w:line="240" w:lineRule="auto"/>
-      </w:pPr>
-      <w:r>
-        <w:t>(</w:t>
-      </w:r>
-    </w:p>
-    <w:p>
-      <w:pPr>
-        <w:spacing w:after="0" w:line="240" w:lineRule="auto"/>
-      </w:pPr>
-      <w:r>
-        <w:t xml:space="preserve">    REISE_ID INTEGER NOT NULL PRIMARY KEY,</w:t>
-      </w:r>
-    </w:p>
-    <w:p>
-      <w:pPr>
-        <w:spacing w:after="0" w:line="240" w:lineRule="auto"/>
-      </w:pPr>
-      <w:r>
-        <w:t xml:space="preserve">    </w:t>
-      </w:r>
-      <w:proofErr w:type="spellStart"/>
-      <w:r>
-        <w:t>Reise_REISE_NR</w:t>
-      </w:r>
-      <w:proofErr w:type="spellEnd"/>
-      <w:r>
-        <w:t xml:space="preserve"> INTEGER NOT NULL REFERENCES REISE (REISE_NR),</w:t>
-      </w:r>
-    </w:p>
-    <w:p>
-      <w:pPr>
-        <w:spacing w:after="0" w:line="240" w:lineRule="auto"/>
-      </w:pPr>
-      <w:r>
-        <w:t xml:space="preserve">    </w:t>
-      </w:r>
-      <w:proofErr w:type="spellStart"/>
-      <w:r>
-        <w:t>preis_pro_person</w:t>
-      </w:r>
-      <w:proofErr w:type="spellEnd"/>
-      <w:r>
-        <w:t xml:space="preserve"> integer NOT NULL,</w:t>
-      </w:r>
-    </w:p>
-    <w:p>
-      <w:pPr>
-        <w:spacing w:after="0" w:line="240" w:lineRule="auto"/>
-      </w:pPr>
-      <w:r>
-        <w:t xml:space="preserve">    </w:t>
-      </w:r>
-      <w:proofErr w:type="spellStart"/>
-      <w:r>
-        <w:t>anzahl_plaetze</w:t>
-      </w:r>
-      <w:proofErr w:type="spellEnd"/>
-      <w:r>
-        <w:t xml:space="preserve"> integer NOT NULL,</w:t>
-      </w:r>
-    </w:p>
-    <w:p>
-      <w:pPr>
-        <w:spacing w:after="0" w:line="240" w:lineRule="auto"/>
-      </w:pPr>
-      <w:r>
-        <w:t xml:space="preserve">    </w:t>
-      </w:r>
-      <w:proofErr w:type="spellStart"/>
-      <w:r>
-        <w:t>datum_reisebegin</w:t>
-      </w:r>
-      <w:proofErr w:type="spellEnd"/>
-      <w:r>
-        <w:t xml:space="preserve"> integer NOT NULL,</w:t>
-      </w:r>
-    </w:p>
-    <w:p>
-      <w:pPr>
-        <w:spacing w:after="0" w:line="240" w:lineRule="auto"/>
-      </w:pPr>
-      <w:r>
-        <w:t xml:space="preserve">    </w:t>
-      </w:r>
-      <w:proofErr w:type="spellStart"/>
-      <w:r>
-        <w:t>datum_reiseende</w:t>
-      </w:r>
-      <w:proofErr w:type="spellEnd"/>
-      <w:r>
-        <w:t xml:space="preserve"> integer NOT NULL</w:t>
-      </w:r>
-    </w:p>
-    <w:p>
-      <w:pPr>
-        <w:spacing w:after="0" w:line="240" w:lineRule="auto"/>
-      </w:pPr>
-      <w:r>
-        <w:t>);</w:t>
-      </w:r>
-    </w:p>
-    <w:p>
-      <w:pPr>
-        <w:spacing w:after="0" w:line="240" w:lineRule="auto"/>
-      </w:pPr>
-    </w:p>
-    <w:p>
-      <w:pPr>
-        <w:spacing w:after="0" w:line="240" w:lineRule="auto"/>
-      </w:pPr>
-      <w:r>
-        <w:t>CREATE TABLE BUCHUNG</w:t>
-      </w:r>
-    </w:p>
-    <w:p>
-      <w:pPr>
-        <w:spacing w:after="0" w:line="240" w:lineRule="auto"/>
-      </w:pPr>
-      <w:r>
-        <w:t>(</w:t>
-      </w:r>
-    </w:p>
-    <w:p>
-      <w:pPr>
-        <w:spacing w:after="0" w:line="240" w:lineRule="auto"/>
-      </w:pPr>
-      <w:r>
-        <w:t xml:space="preserve">    BUCHUNGS_ID INTEGER NOT NULL PRIMARY KEY,</w:t>
-      </w:r>
-    </w:p>
-    <w:p>
-      <w:pPr>
-        <w:spacing w:after="0" w:line="240" w:lineRule="auto"/>
-      </w:pPr>
-      <w:r>
-        <w:t xml:space="preserve">    </w:t>
-      </w:r>
-      <w:proofErr w:type="spellStart"/>
-      <w:r>
-        <w:t>Kunde_Kunden_NR</w:t>
-      </w:r>
-      <w:proofErr w:type="spellEnd"/>
-      <w:r>
-        <w:t xml:space="preserve"> INTEGER NOT NULL REFERENCES KUNDE (KUNDEN_NR),</w:t>
-      </w:r>
-    </w:p>
-    <w:p>
-      <w:pPr>
-        <w:spacing w:after="0" w:line="240" w:lineRule="auto"/>
-      </w:pPr>
-      <w:r>
-        <w:t xml:space="preserve">    </w:t>
-      </w:r>
-      <w:proofErr w:type="spellStart"/>
-      <w:r>
-        <w:t>Explizite_Reise_REISE_NR</w:t>
-      </w:r>
-      <w:proofErr w:type="spellEnd"/>
-      <w:r>
-        <w:t xml:space="preserve"> INTEGER NOT NULL REFERENCES EXPLIZITE_REISE (REISE_ID),</w:t>
-      </w:r>
-    </w:p>
-    <w:p>
-      <w:pPr>
-        <w:spacing w:after="0" w:line="240" w:lineRule="auto"/>
-      </w:pPr>
-      <w:r>
-        <w:t xml:space="preserve">    </w:t>
-      </w:r>
-      <w:proofErr w:type="spellStart"/>
-      <w:r>
-        <w:t>datum_der_buchung</w:t>
-      </w:r>
-      <w:proofErr w:type="spellEnd"/>
-      <w:r>
-        <w:t xml:space="preserve"> integer NOT NULL,</w:t>
-      </w:r>
-    </w:p>
-    <w:p>
-      <w:pPr>
-        <w:spacing w:after="0" w:line="240" w:lineRule="auto"/>
-      </w:pPr>
-      <w:r>
-        <w:t xml:space="preserve">    </w:t>
-      </w:r>
-      <w:proofErr w:type="spellStart"/>
-      <w:r>
-        <w:t>anzahl_gebuchter_plaetze</w:t>
-      </w:r>
-      <w:proofErr w:type="spellEnd"/>
-      <w:r>
-        <w:t xml:space="preserve"> integer NOT NULL</w:t>
-      </w:r>
-    </w:p>
-    <w:p>
-      <w:pPr>
-        <w:spacing w:after="0" w:line="240" w:lineRule="auto"/>
-      </w:pPr>
-      <w:r>
-        <w:t xml:space="preserve">); </w:t>
-      </w:r>
-    </w:p>
-    <w:p>
-      <w:pPr>
-        <w:spacing w:after="0" w:line="240" w:lineRule="auto"/>
-      </w:pPr>
-    </w:p>
-    <w:p>
-      <w:pPr>
-        <w:spacing w:after="0" w:line="240" w:lineRule="auto"/>
-      </w:pPr>
-      <w:r>
-        <w:t>CREATE TABLE MITFAHRT</w:t>
-      </w:r>
-    </w:p>
-    <w:p>
-      <w:pPr>
-        <w:spacing w:after="0" w:line="240" w:lineRule="auto"/>
-      </w:pPr>
-      <w:r>
-        <w:t>(</w:t>
-      </w:r>
-    </w:p>
-    <w:p>
-      <w:pPr>
-        <w:spacing w:after="0" w:line="240" w:lineRule="auto"/>
-      </w:pPr>
-      <w:r>
-        <w:t xml:space="preserve">    </w:t>
-      </w:r>
-      <w:proofErr w:type="spellStart"/>
-      <w:r>
-        <w:t>Reisender_REISENDER_NR</w:t>
-      </w:r>
-      <w:proofErr w:type="spellEnd"/>
-      <w:r>
-        <w:t xml:space="preserve"> INTEGER NOT NULL REFERENCES REISENDER (REISENDER_NR),</w:t>
-      </w:r>
-    </w:p>
-    <w:p>
-      <w:pPr>
-        <w:spacing w:after="0" w:line="240" w:lineRule="auto"/>
-      </w:pPr>
-      <w:r>
-        <w:t xml:space="preserve">    </w:t>
-      </w:r>
-      <w:proofErr w:type="spellStart"/>
-      <w:r>
-        <w:t>Buchung_BUCHUNGS_NR</w:t>
-      </w:r>
-      <w:proofErr w:type="spellEnd"/>
-      <w:r>
-        <w:t xml:space="preserve"> INTEGER NOT NULL REFERENCES BUCHUNG (BUCHUNGS_NR)</w:t>
+      <w:r>
+        <w:t>Buchung_BUCHUNGS_NR INTEGER NOT NULL REFERENCES BUCHUNG (BUCHUNGS_NR)</w:t>
       </w:r>
     </w:p>
     <w:p>
@@ -1243,17 +1099,7 @@
       </w:r>
       <w:r>
         <w:br/>
-      </w:r>
-      <w:r>
-        <w:t xml:space="preserve">Der erste Schritt ist recht selbsterklärend. Jede Entität und </w:t>
-      </w:r>
-      <w:proofErr w:type="spellStart"/>
-      <w:r>
-        <w:t>Relationship</w:t>
-      </w:r>
-      <w:proofErr w:type="spellEnd"/>
-      <w:r>
-        <w:t xml:space="preserve"> wird zu einer eigenen Tabelle. Die Schlüssel der Entitäten im ER-Modell bilden auch die Schlüssel im Relationsmodell.</w:t>
+        <w:t>Der erste Schritt ist recht selbsterklärend. Jede Entität und Relationship wird zu einer eigenen Tabelle. Die Schlüssel der Entitäten im ER-Modell bilden auch die Schlüssel im Relationsmodell.</w:t>
       </w:r>
       <w:r>
         <w:rPr>
@@ -1315,25 +1161,7 @@
       </w:r>
       <w:r>
         <w:br/>
-      </w:r>
-      <w:r>
-        <w:t xml:space="preserve">Der zweite Schritt ist, die Kardinalitäten der </w:t>
-      </w:r>
-      <w:proofErr w:type="spellStart"/>
-      <w:r>
-        <w:t>Relationships</w:t>
-      </w:r>
-      <w:proofErr w:type="spellEnd"/>
-      <w:r>
-        <w:t xml:space="preserve"> zu betrachten. Zuerst achten wir auf Kardinalitäten mit der Obergrenze 1 (Also dem Muster [ </w:t>
-      </w:r>
-      <w:proofErr w:type="gramStart"/>
-      <w:r>
-        <w:t>_ ,</w:t>
-      </w:r>
-      <w:proofErr w:type="gramEnd"/>
-      <w:r>
-        <w:t xml:space="preserve"> 1 ]) .</w:t>
+        <w:t>Der zweite Schritt ist, die Kardinalitäten der Relationships zu betrachten. Zuerst achten wir auf Kardinalitäten mit der Obergrenze 1 (Also dem Muster [ _ , 1 ]) .</w:t>
       </w:r>
       <w:r>
         <w:br/>
@@ -1345,22 +1173,7 @@
       </w:r>
       <w:r>
         <w:br/>
-      </w:r>
-      <w:proofErr w:type="gramStart"/>
-      <w:r>
-        <w:t>Danach</w:t>
-      </w:r>
-      <w:proofErr w:type="gramEnd"/>
-      <w:r>
-        <w:t xml:space="preserve"> werden Tabellen sinnvoll zusammengelegt. Hier achtet man auf [ </w:t>
-      </w:r>
-      <w:proofErr w:type="gramStart"/>
-      <w:r>
-        <w:t>1 ,</w:t>
-      </w:r>
-      <w:proofErr w:type="gramEnd"/>
-      <w:r>
-        <w:t xml:space="preserve"> 1 ] Kardinalitäten. Die Tabellen "unterschreibt", "aufgesetzt von" und "beinhaltet" haben eine solche Beziehung zur Entität Kaufvertrag. Diese 4 Tabellen lassen sich also in die Tabelle Kaufvertrag integrieren. Von den ursprünglichen 7 Tabellen bleiben also nur noch 4 übrig.</w:t>
+        <w:t>Danach werden Tabellen sinnvoll zusammengelegt. Hier achtet man auf [ 1 , 1 ] Kardinalitäten. Die Tabellen "unterschreibt", "aufgesetzt von" und "beinhaltet" haben eine solche Beziehung zur Entität Kaufvertrag. Diese 4 Tabellen lassen sich also in die Tabelle Kaufvertrag integrieren. Von den ursprünglichen 7 Tabellen bleiben also nur noch 4 übrig.</w:t>
       </w:r>
       <w:r>
         <w:br/>
@@ -1544,15 +1357,7 @@
     </w:p>
     <w:p>
       <w:r>
-        <w:t xml:space="preserve">„Fahrzeug“ fällt weg, da es mit </w:t>
-      </w:r>
-      <w:proofErr w:type="gramStart"/>
-      <w:r>
-        <w:t>der Serien</w:t>
-      </w:r>
-      <w:proofErr w:type="gramEnd"/>
-      <w:r>
-        <w:t xml:space="preserve"> Nr. übereinstimmt.</w:t>
+        <w:t>„Fahrzeug“ fällt weg, da es mit der Serien Nr. übereinstimmt.</w:t>
       </w:r>
     </w:p>
     <w:p/>
@@ -1563,7 +1368,6 @@
       <w:r>
         <w:br/>
       </w:r>
-      <w:bookmarkStart w:id="0" w:name="_GoBack"/>
       <w:r>
         <w:rPr>
           <w:noProof/>
@@ -1610,7 +1414,6 @@
           </wp:inline>
         </w:drawing>
       </w:r>
-      <w:bookmarkEnd w:id="0"/>
     </w:p>
     <w:sectPr>
       <w:headerReference w:type="default" r:id="rId20"/>
@@ -2656,6 +2459,7 @@
     <w:rsid w:val="00596CB3"/>
     <w:rsid w:val="005973A5"/>
     <w:rsid w:val="00597D26"/>
+    <w:rsid w:val="00764E8B"/>
     <w:rsid w:val="008E7DAB"/>
     <w:rsid w:val="0095577B"/>
     <w:rsid w:val="009A6470"/>
@@ -3459,7 +3263,7 @@
 </file>
 
 <file path=customXml/itemProps2.xml><?xml version="1.0" encoding="utf-8"?>
-<ds:datastoreItem xmlns:ds="http://schemas.openxmlformats.org/officeDocument/2006/customXml" ds:itemID="{52C34F57-D271-43E1-8E7C-D792AEBB1057}">
+<ds:datastoreItem xmlns:ds="http://schemas.openxmlformats.org/officeDocument/2006/customXml" ds:itemID="{05A02523-237A-4B36-BFE1-E5C727001224}">
   <ds:schemaRefs>
     <ds:schemaRef ds:uri="http://schemas.openxmlformats.org/officeDocument/2006/bibliography"/>
   </ds:schemaRefs>

--- a/files_docx/Praktikum 3.docx
+++ b/files_docx/Praktikum 3.docx
@@ -12,8 +12,6 @@
       </w:sdtPr>
       <w:sdtEndPr/>
       <w:sdtContent>
-        <w:bookmarkStart w:id="0" w:name="_GoBack" w:displacedByCustomXml="prev"/>
-        <w:bookmarkEnd w:id="0" w:displacedByCustomXml="prev"/>
         <w:p/>
         <w:tbl>
           <w:tblPr>
@@ -348,6 +346,8 @@
       <w:r>
         <w:br w:type="page"/>
       </w:r>
+      <w:bookmarkStart w:id="0" w:name="_GoBack"/>
+      <w:bookmarkEnd w:id="0"/>
     </w:p>
     <w:p>
       <w:r>
@@ -674,7 +674,15 @@
         <w:spacing w:after="0" w:line="240" w:lineRule="auto"/>
       </w:pPr>
       <w:r>
-        <w:t xml:space="preserve">    name VARCHAR2(32 CHAR) NOT NULL,</w:t>
+        <w:t xml:space="preserve">    </w:t>
+      </w:r>
+      <w:proofErr w:type="spellStart"/>
+      <w:r>
+        <w:t>name</w:t>
+      </w:r>
+      <w:proofErr w:type="spellEnd"/>
+      <w:r>
+        <w:t xml:space="preserve"> VARCHAR2(32 CHAR) NOT NULL,</w:t>
       </w:r>
     </w:p>
     <w:p>
@@ -690,7 +698,15 @@
         <w:spacing w:after="0" w:line="240" w:lineRule="auto"/>
       </w:pPr>
       <w:r>
-        <w:t xml:space="preserve">    geschlecht VARCHAR2(4 CHAR) NOT NULL</w:t>
+        <w:t xml:space="preserve">    </w:t>
+      </w:r>
+      <w:proofErr w:type="spellStart"/>
+      <w:r>
+        <w:t>geschlecht</w:t>
+      </w:r>
+      <w:proofErr w:type="spellEnd"/>
+      <w:r>
+        <w:t xml:space="preserve"> VARCHAR2(4 CHAR) NOT NULL</w:t>
       </w:r>
     </w:p>
     <w:p>
@@ -735,23 +751,47 @@
         <w:spacing w:after="0" w:line="240" w:lineRule="auto"/>
       </w:pPr>
       <w:r>
-        <w:t xml:space="preserve">    name VARCHAR2(32 CHAR) NOT NULL,</w:t>
-      </w:r>
-    </w:p>
-    <w:p>
-      <w:pPr>
-        <w:spacing w:after="0" w:line="240" w:lineRule="auto"/>
-      </w:pPr>
-      <w:r>
-        <w:t xml:space="preserve">    adresse VARCHAR2(32 CHAR) NOT NULL,</w:t>
-      </w:r>
-    </w:p>
-    <w:p>
-      <w:pPr>
-        <w:spacing w:after="0" w:line="240" w:lineRule="auto"/>
-      </w:pPr>
-      <w:r>
-        <w:t xml:space="preserve">    tel_nr integer NOT NULL</w:t>
+        <w:t xml:space="preserve">    </w:t>
+      </w:r>
+      <w:proofErr w:type="spellStart"/>
+      <w:r>
+        <w:t>name</w:t>
+      </w:r>
+      <w:proofErr w:type="spellEnd"/>
+      <w:r>
+        <w:t xml:space="preserve"> VARCHAR2(32 CHAR) NOT NULL,</w:t>
+      </w:r>
+    </w:p>
+    <w:p>
+      <w:pPr>
+        <w:spacing w:after="0" w:line="240" w:lineRule="auto"/>
+      </w:pPr>
+      <w:r>
+        <w:t xml:space="preserve">    </w:t>
+      </w:r>
+      <w:proofErr w:type="spellStart"/>
+      <w:r>
+        <w:t>adresse</w:t>
+      </w:r>
+      <w:proofErr w:type="spellEnd"/>
+      <w:r>
+        <w:t xml:space="preserve"> VARCHAR2(32 CHAR) NOT NULL,</w:t>
+      </w:r>
+    </w:p>
+    <w:p>
+      <w:pPr>
+        <w:spacing w:after="0" w:line="240" w:lineRule="auto"/>
+      </w:pPr>
+      <w:r>
+        <w:t xml:space="preserve">    </w:t>
+      </w:r>
+      <w:proofErr w:type="spellStart"/>
+      <w:r>
+        <w:t>tel_nr</w:t>
+      </w:r>
+      <w:proofErr w:type="spellEnd"/>
+      <w:r>
+        <w:t xml:space="preserve"> integer NOT NULL</w:t>
       </w:r>
     </w:p>
     <w:p>
@@ -796,23 +836,47 @@
         <w:spacing w:after="0" w:line="240" w:lineRule="auto"/>
       </w:pPr>
       <w:r>
-        <w:t xml:space="preserve">    kurzbeschreibung VARCHAR2(64 CHAR) NOT NULL,</w:t>
-      </w:r>
-    </w:p>
-    <w:p>
-      <w:pPr>
-        <w:spacing w:after="0" w:line="240" w:lineRule="auto"/>
-      </w:pPr>
-      <w:r>
-        <w:t xml:space="preserve">    abfahrtsort VARCHAR2(32 CHAR) NOT NULL,</w:t>
-      </w:r>
-    </w:p>
-    <w:p>
-      <w:pPr>
-        <w:spacing w:after="0" w:line="240" w:lineRule="auto"/>
-      </w:pPr>
-      <w:r>
-        <w:t xml:space="preserve">    zielort VARCHAR2(32 CHAR) NOT NULL,</w:t>
+        <w:t xml:space="preserve">    </w:t>
+      </w:r>
+      <w:proofErr w:type="spellStart"/>
+      <w:r>
+        <w:t>kurzbeschreibung</w:t>
+      </w:r>
+      <w:proofErr w:type="spellEnd"/>
+      <w:r>
+        <w:t xml:space="preserve"> VARCHAR2(64 CHAR) NOT NULL,</w:t>
+      </w:r>
+    </w:p>
+    <w:p>
+      <w:pPr>
+        <w:spacing w:after="0" w:line="240" w:lineRule="auto"/>
+      </w:pPr>
+      <w:r>
+        <w:t xml:space="preserve">    </w:t>
+      </w:r>
+      <w:proofErr w:type="spellStart"/>
+      <w:r>
+        <w:t>abfahrtsort</w:t>
+      </w:r>
+      <w:proofErr w:type="spellEnd"/>
+      <w:r>
+        <w:t xml:space="preserve"> VARCHAR2(32 CHAR) NOT NULL,</w:t>
+      </w:r>
+    </w:p>
+    <w:p>
+      <w:pPr>
+        <w:spacing w:after="0" w:line="240" w:lineRule="auto"/>
+      </w:pPr>
+      <w:r>
+        <w:t xml:space="preserve">    </w:t>
+      </w:r>
+      <w:proofErr w:type="spellStart"/>
+      <w:r>
+        <w:t>zielort</w:t>
+      </w:r>
+      <w:proofErr w:type="spellEnd"/>
+      <w:r>
+        <w:t xml:space="preserve"> VARCHAR2(32 CHAR) NOT NULL,</w:t>
       </w:r>
     </w:p>
     <w:p>
@@ -857,39 +921,79 @@
         <w:spacing w:after="0" w:line="240" w:lineRule="auto"/>
       </w:pPr>
       <w:r>
-        <w:t xml:space="preserve">    Reise_REISE_NR INTEGER NOT NULL REFERENCES REISE (REISE_NR),</w:t>
-      </w:r>
-    </w:p>
-    <w:p>
-      <w:pPr>
-        <w:spacing w:after="0" w:line="240" w:lineRule="auto"/>
-      </w:pPr>
-      <w:r>
-        <w:t xml:space="preserve">    preis_pro_person integer NOT NULL,</w:t>
-      </w:r>
-    </w:p>
-    <w:p>
-      <w:pPr>
-        <w:spacing w:after="0" w:line="240" w:lineRule="auto"/>
-      </w:pPr>
-      <w:r>
-        <w:t xml:space="preserve">    anzahl_plaetze integer NOT NULL,</w:t>
-      </w:r>
-    </w:p>
-    <w:p>
-      <w:pPr>
-        <w:spacing w:after="0" w:line="240" w:lineRule="auto"/>
-      </w:pPr>
-      <w:r>
-        <w:t xml:space="preserve">    datum_reisebegin integer NOT NULL,</w:t>
-      </w:r>
-    </w:p>
-    <w:p>
-      <w:pPr>
-        <w:spacing w:after="0" w:line="240" w:lineRule="auto"/>
-      </w:pPr>
-      <w:r>
-        <w:t xml:space="preserve">    datum_reiseende integer NOT NULL</w:t>
+        <w:t xml:space="preserve">    </w:t>
+      </w:r>
+      <w:proofErr w:type="spellStart"/>
+      <w:r>
+        <w:t>Reise_REISE_NR</w:t>
+      </w:r>
+      <w:proofErr w:type="spellEnd"/>
+      <w:r>
+        <w:t xml:space="preserve"> INTEGER NOT NULL REFERENCES REISE (REISE_NR),</w:t>
+      </w:r>
+    </w:p>
+    <w:p>
+      <w:pPr>
+        <w:spacing w:after="0" w:line="240" w:lineRule="auto"/>
+      </w:pPr>
+      <w:r>
+        <w:t xml:space="preserve">    </w:t>
+      </w:r>
+      <w:proofErr w:type="spellStart"/>
+      <w:r>
+        <w:t>preis_pro_person</w:t>
+      </w:r>
+      <w:proofErr w:type="spellEnd"/>
+      <w:r>
+        <w:t xml:space="preserve"> integer NOT NULL,</w:t>
+      </w:r>
+    </w:p>
+    <w:p>
+      <w:pPr>
+        <w:spacing w:after="0" w:line="240" w:lineRule="auto"/>
+      </w:pPr>
+      <w:r>
+        <w:t xml:space="preserve">    </w:t>
+      </w:r>
+      <w:proofErr w:type="spellStart"/>
+      <w:r>
+        <w:t>anzahl_plaetze</w:t>
+      </w:r>
+      <w:proofErr w:type="spellEnd"/>
+      <w:r>
+        <w:t xml:space="preserve"> integer NOT NULL,</w:t>
+      </w:r>
+    </w:p>
+    <w:p>
+      <w:pPr>
+        <w:spacing w:after="0" w:line="240" w:lineRule="auto"/>
+      </w:pPr>
+      <w:r>
+        <w:t xml:space="preserve">    </w:t>
+      </w:r>
+      <w:proofErr w:type="spellStart"/>
+      <w:r>
+        <w:t>datum_reisebegin</w:t>
+      </w:r>
+      <w:proofErr w:type="spellEnd"/>
+      <w:r>
+        <w:t xml:space="preserve"> integer NOT NULL,</w:t>
+      </w:r>
+    </w:p>
+    <w:p>
+      <w:pPr>
+        <w:spacing w:after="0" w:line="240" w:lineRule="auto"/>
+      </w:pPr>
+      <w:r>
+        <w:t xml:space="preserve">    </w:t>
+      </w:r>
+      <w:proofErr w:type="spellStart"/>
+      <w:r>
+        <w:t>datum_reiseende</w:t>
+      </w:r>
+      <w:proofErr w:type="spellEnd"/>
+      <w:r>
+        <w:t xml:space="preserve"> integer NOT NULL</w:t>
       </w:r>
     </w:p>
     <w:p>
@@ -934,31 +1038,63 @@
         <w:spacing w:after="0" w:line="240" w:lineRule="auto"/>
       </w:pPr>
       <w:r>
-        <w:t xml:space="preserve">    Kunde_Kunden_NR INTEGER NOT NULL REFERENCES KUNDE (KUNDEN_NR),</w:t>
-      </w:r>
-    </w:p>
-    <w:p>
-      <w:pPr>
-        <w:spacing w:after="0" w:line="240" w:lineRule="auto"/>
-      </w:pPr>
-      <w:r>
-        <w:t xml:space="preserve">    Explizite_Reise_REISE_NR INTEGER NOT NULL REFERENCES EXPLIZITE_REISE (REISE_ID),</w:t>
-      </w:r>
-    </w:p>
-    <w:p>
-      <w:pPr>
-        <w:spacing w:after="0" w:line="240" w:lineRule="auto"/>
-      </w:pPr>
-      <w:r>
-        <w:t xml:space="preserve">    datum_der_buchung integer NOT NULL,</w:t>
-      </w:r>
-    </w:p>
-    <w:p>
-      <w:pPr>
-        <w:spacing w:after="0" w:line="240" w:lineRule="auto"/>
-      </w:pPr>
-      <w:r>
-        <w:t xml:space="preserve">    anzahl_gebuchter_plaetze integer NOT NULL</w:t>
+        <w:t xml:space="preserve">    </w:t>
+      </w:r>
+      <w:proofErr w:type="spellStart"/>
+      <w:r>
+        <w:t>Kunde_Kunden_NR</w:t>
+      </w:r>
+      <w:proofErr w:type="spellEnd"/>
+      <w:r>
+        <w:t xml:space="preserve"> INTEGER NOT NULL REFERENCES KUNDE (KUNDEN_NR),</w:t>
+      </w:r>
+    </w:p>
+    <w:p>
+      <w:pPr>
+        <w:spacing w:after="0" w:line="240" w:lineRule="auto"/>
+      </w:pPr>
+      <w:r>
+        <w:t xml:space="preserve">    </w:t>
+      </w:r>
+      <w:proofErr w:type="spellStart"/>
+      <w:r>
+        <w:t>Explizite_Reise_REISE_NR</w:t>
+      </w:r>
+      <w:proofErr w:type="spellEnd"/>
+      <w:r>
+        <w:t xml:space="preserve"> INTEGER NOT NULL REFERENCES EXPLIZITE_REISE (REISE_ID),</w:t>
+      </w:r>
+    </w:p>
+    <w:p>
+      <w:pPr>
+        <w:spacing w:after="0" w:line="240" w:lineRule="auto"/>
+      </w:pPr>
+      <w:r>
+        <w:t xml:space="preserve">    </w:t>
+      </w:r>
+      <w:proofErr w:type="spellStart"/>
+      <w:r>
+        <w:t>datum_der_buchung</w:t>
+      </w:r>
+      <w:proofErr w:type="spellEnd"/>
+      <w:r>
+        <w:t xml:space="preserve"> integer NOT NULL,</w:t>
+      </w:r>
+    </w:p>
+    <w:p>
+      <w:pPr>
+        <w:spacing w:after="0" w:line="240" w:lineRule="auto"/>
+      </w:pPr>
+      <w:r>
+        <w:t xml:space="preserve">    </w:t>
+      </w:r>
+      <w:proofErr w:type="spellStart"/>
+      <w:r>
+        <w:t>anzahl_gebuchter_plaetze</w:t>
+      </w:r>
+      <w:proofErr w:type="spellEnd"/>
+      <w:r>
+        <w:t xml:space="preserve"> integer NOT NULL</w:t>
       </w:r>
     </w:p>
     <w:p>
@@ -997,8 +1133,13 @@
       <w:r>
         <w:t xml:space="preserve">    </w:t>
       </w:r>
-      <w:r>
-        <w:t>Reisender_REISENDER_NR INTEGER NOT NULL REFERENCES REISENDER (REISENDER_NR),</w:t>
+      <w:proofErr w:type="spellStart"/>
+      <w:r>
+        <w:t>Reisender_REISENDER_NR</w:t>
+      </w:r>
+      <w:proofErr w:type="spellEnd"/>
+      <w:r>
+        <w:t xml:space="preserve"> INTEGER NOT NULL REFERENCES REISENDER (REISENDER_NR),</w:t>
       </w:r>
     </w:p>
     <w:p>
@@ -1008,8 +1149,13 @@
       <w:r>
         <w:t xml:space="preserve">    </w:t>
       </w:r>
-      <w:r>
-        <w:t>Buchung_BUCHUNGS_NR INTEGER NOT NULL REFERENCES BUCHUNG (BUCHUNGS_NR)</w:t>
+      <w:proofErr w:type="spellStart"/>
+      <w:r>
+        <w:t>Buchung_BUCHUNGS_NR</w:t>
+      </w:r>
+      <w:proofErr w:type="spellEnd"/>
+      <w:r>
+        <w:t xml:space="preserve"> INTEGER NOT NULL REFERENCES BUCHUNG (BUCHUNGS_NR)</w:t>
       </w:r>
     </w:p>
     <w:p>
@@ -1099,7 +1245,15 @@
       </w:r>
       <w:r>
         <w:br/>
-        <w:t>Der erste Schritt ist recht selbsterklärend. Jede Entität und Relationship wird zu einer eigenen Tabelle. Die Schlüssel der Entitäten im ER-Modell bilden auch die Schlüssel im Relationsmodell.</w:t>
+        <w:t xml:space="preserve">Der erste Schritt ist recht selbsterklärend. Jede Entität und </w:t>
+      </w:r>
+      <w:proofErr w:type="spellStart"/>
+      <w:r>
+        <w:t>Relationship</w:t>
+      </w:r>
+      <w:proofErr w:type="spellEnd"/>
+      <w:r>
+        <w:t xml:space="preserve"> wird zu einer eigenen Tabelle. Die Schlüssel der Entitäten im ER-Modell bilden auch die Schlüssel im Relationsmodell.</w:t>
       </w:r>
       <w:r>
         <w:rPr>
@@ -1161,7 +1315,23 @@
       </w:r>
       <w:r>
         <w:br/>
-        <w:t>Der zweite Schritt ist, die Kardinalitäten der Relationships zu betrachten. Zuerst achten wir auf Kardinalitäten mit der Obergrenze 1 (Also dem Muster [ _ , 1 ]) .</w:t>
+        <w:t xml:space="preserve">Der zweite Schritt ist, die Kardinalitäten der </w:t>
+      </w:r>
+      <w:proofErr w:type="spellStart"/>
+      <w:r>
+        <w:t>Relationships</w:t>
+      </w:r>
+      <w:proofErr w:type="spellEnd"/>
+      <w:r>
+        <w:t xml:space="preserve"> zu betrachten. Zuerst achten wir auf Kardinalitäten mit der Obergrenze 1 (Also dem Muster [ </w:t>
+      </w:r>
+      <w:proofErr w:type="gramStart"/>
+      <w:r>
+        <w:t>_ ,</w:t>
+      </w:r>
+      <w:proofErr w:type="gramEnd"/>
+      <w:r>
+        <w:t xml:space="preserve"> 1 ]) .</w:t>
       </w:r>
       <w:r>
         <w:br/>
@@ -1173,7 +1343,22 @@
       </w:r>
       <w:r>
         <w:br/>
-        <w:t>Danach werden Tabellen sinnvoll zusammengelegt. Hier achtet man auf [ 1 , 1 ] Kardinalitäten. Die Tabellen "unterschreibt", "aufgesetzt von" und "beinhaltet" haben eine solche Beziehung zur Entität Kaufvertrag. Diese 4 Tabellen lassen sich also in die Tabelle Kaufvertrag integrieren. Von den ursprünglichen 7 Tabellen bleiben also nur noch 4 übrig.</w:t>
+      </w:r>
+      <w:proofErr w:type="gramStart"/>
+      <w:r>
+        <w:t>Danach</w:t>
+      </w:r>
+      <w:proofErr w:type="gramEnd"/>
+      <w:r>
+        <w:t xml:space="preserve"> werden Tabellen sinnvoll zusammengelegt. Hier achtet man auf [ </w:t>
+      </w:r>
+      <w:proofErr w:type="gramStart"/>
+      <w:r>
+        <w:t>1 ,</w:t>
+      </w:r>
+      <w:proofErr w:type="gramEnd"/>
+      <w:r>
+        <w:t xml:space="preserve"> 1 ] Kardinalitäten. Die Tabellen "unterschreibt", "aufgesetzt von" und "beinhaltet" haben eine solche Beziehung zur Entität Kaufvertrag. Diese 4 Tabellen lassen sich also in die Tabelle Kaufvertrag integrieren. Von den ursprünglichen 7 Tabellen bleiben also nur noch 4 übrig.</w:t>
       </w:r>
       <w:r>
         <w:br/>
@@ -1357,7 +1542,15 @@
     </w:p>
     <w:p>
       <w:r>
-        <w:t>„Fahrzeug“ fällt weg, da es mit der Serien Nr. übereinstimmt.</w:t>
+        <w:t xml:space="preserve">„Fahrzeug“ fällt weg, da es mit </w:t>
+      </w:r>
+      <w:proofErr w:type="gramStart"/>
+      <w:r>
+        <w:t>der Serien</w:t>
+      </w:r>
+      <w:proofErr w:type="gramEnd"/>
+      <w:r>
+        <w:t xml:space="preserve"> Nr. übereinstimmt.</w:t>
       </w:r>
     </w:p>
     <w:p/>
@@ -1488,11 +1681,17 @@
       </w:tabs>
     </w:pPr>
     <w:r>
-      <w:t>Datenbanksysteme I WS18/19</w:t>
+      <w:t>Datenb</w:t>
+    </w:r>
+    <w:r>
+      <w:t>anksysteme I WS18/19</w:t>
     </w:r>
     <w:r>
       <w:tab/>
-      <w:t>Praktikum 1: Chris Kuhn, Marvin Pönisch</w:t>
+      <w:t>Praktikum 3</w:t>
+    </w:r>
+    <w:r>
+      <w:t>: Chris Kuhn, Marvin Pönisch</w:t>
     </w:r>
   </w:p>
 </w:hdr>
@@ -1511,7 +1710,13 @@
     </w:r>
     <w:r>
       <w:tab/>
-      <w:t>Praktikum 1: Chris Kuhn, Marvin Pönisch</w:t>
+      <w:t xml:space="preserve">Praktikum </w:t>
+    </w:r>
+    <w:r>
+      <w:t>3</w:t>
+    </w:r>
+    <w:r>
+      <w:t>: Chris Kuhn, Marvin Pönisch</w:t>
     </w:r>
   </w:p>
   <w:p>
@@ -2456,6 +2661,7 @@
   <w:rsids>
     <w:rsidRoot w:val="00F14786"/>
     <w:rsid w:val="002C5DE1"/>
+    <w:rsid w:val="00316EAC"/>
     <w:rsid w:val="00596CB3"/>
     <w:rsid w:val="005973A5"/>
     <w:rsid w:val="00597D26"/>
@@ -3263,7 +3469,7 @@
 </file>
 
 <file path=customXml/itemProps2.xml><?xml version="1.0" encoding="utf-8"?>
-<ds:datastoreItem xmlns:ds="http://schemas.openxmlformats.org/officeDocument/2006/customXml" ds:itemID="{05A02523-237A-4B36-BFE1-E5C727001224}">
+<ds:datastoreItem xmlns:ds="http://schemas.openxmlformats.org/officeDocument/2006/customXml" ds:itemID="{B9270E19-FD17-47B9-A16E-2C185121EB0E}">
   <ds:schemaRefs>
     <ds:schemaRef ds:uri="http://schemas.openxmlformats.org/officeDocument/2006/bibliography"/>
   </ds:schemaRefs>
